--- a/2023_CJ/KADRMAS/5) tyrolské elegie.docx
+++ b/2023_CJ/KADRMAS/5) tyrolské elegie.docx
@@ -88,13 +88,7 @@
         <w:rPr>
           <w:lang w:val="cs-CZ"/>
         </w:rPr>
-        <w:t xml:space="preserve"> </w:t>
-      </w:r>
-      <w:r>
-        <w:rPr>
-          <w:lang w:val="cs-CZ"/>
-        </w:rPr>
-        <w:t>elegie = žalozpěv (</w:t>
+        <w:t xml:space="preserve"> elegie = žalozpěv (</w:t>
       </w:r>
       <w:r>
         <w:rPr>
@@ -106,13 +100,7 @@
         <w:rPr>
           <w:lang w:val="cs-CZ"/>
         </w:rPr>
-        <w:t xml:space="preserve"> se s domovem</w:t>
-      </w:r>
-      <w:r>
-        <w:rPr>
-          <w:lang w:val="cs-CZ"/>
-        </w:rPr>
-        <w:t xml:space="preserve">), </w:t>
+        <w:t xml:space="preserve"> se s domovem), </w:t>
       </w:r>
       <w:r>
         <w:rPr>
@@ -181,13 +169,7 @@
         <w:rPr>
           <w:lang w:val="cs-CZ"/>
         </w:rPr>
-        <w:t xml:space="preserve"> </w:t>
-      </w:r>
-      <w:r>
-        <w:rPr>
-          <w:lang w:val="cs-CZ"/>
-        </w:rPr>
-        <w:t>Kritika</w:t>
+        <w:t xml:space="preserve"> Kritika</w:t>
       </w:r>
       <w:r>
         <w:rPr>
@@ -199,19 +181,7 @@
         <w:rPr>
           <w:lang w:val="cs-CZ"/>
         </w:rPr>
-        <w:t xml:space="preserve"> rakouskou vládu a policie. Jeho vynucený odjezd do Brixenu. </w:t>
-      </w:r>
-      <w:r>
-        <w:rPr>
-          <w:lang w:val="cs-CZ"/>
-        </w:rPr>
-        <w:t xml:space="preserve">Smutek po domově. </w:t>
-      </w:r>
-      <w:r>
-        <w:rPr>
-          <w:lang w:val="cs-CZ"/>
-        </w:rPr>
-        <w:t xml:space="preserve">Nesvoboda v </w:t>
+        <w:t xml:space="preserve"> rakouskou vládu a policie. Jeho vynucený odjezd do Brixenu. Smutek po domově. Nesvoboda v </w:t>
       </w:r>
       <w:r>
         <w:rPr>
@@ -269,21 +239,60 @@
           <w:bCs/>
           <w:lang w:val="cs-CZ"/>
         </w:rPr>
-        <w:t>Motivy:</w:t>
-      </w:r>
+        <w:t xml:space="preserve">Motivy: </w:t>
+      </w:r>
+      <w:r>
+        <w:rPr>
+          <w:lang w:val="cs-CZ"/>
+        </w:rPr>
+        <w:t>hloupost, strach, politika, zbabělost, noc, stesk po domově</w:t>
+      </w:r>
+    </w:p>
+    <w:p>
+      <w:pPr>
+        <w:rPr>
+          <w:lang w:val="cs-CZ"/>
+        </w:rPr>
+      </w:pPr>
       <w:r>
         <w:rPr>
           <w:b/>
           <w:bCs/>
           <w:lang w:val="cs-CZ"/>
         </w:rPr>
+        <w:t>Figury:</w:t>
+      </w:r>
+      <w:r>
+        <w:rPr>
+          <w:lang w:val="cs-CZ"/>
+        </w:rPr>
+        <w:t xml:space="preserve"> apostrofa („Sviť, měsíčku…“, „Ach ty vládo…“); inverze („Národy na šňůrce vodit chceš…“); elipsa</w:t>
+      </w:r>
+      <w:r>
+        <w:rPr>
+          <w:lang w:val="cs-CZ"/>
+        </w:rPr>
         <w:t xml:space="preserve"> </w:t>
       </w:r>
       <w:r>
         <w:rPr>
           <w:lang w:val="cs-CZ"/>
         </w:rPr>
-        <w:t>hloupost, strach, politika, strach, zbabělost, noc, stesk po domově</w:t>
+        <w:t>(„</w:t>
+      </w:r>
+      <w:proofErr w:type="spellStart"/>
+      <w:r>
+        <w:rPr>
+          <w:lang w:val="cs-CZ"/>
+        </w:rPr>
+        <w:t>Kdyžna</w:t>
+      </w:r>
+      <w:proofErr w:type="spellEnd"/>
+      <w:r>
+        <w:rPr>
+          <w:lang w:val="cs-CZ"/>
+        </w:rPr>
+        <w:t xml:space="preserve"> třetí [hodinu] šlo…“); řečnická otázka („…jakpak se ti Brixen líbí?“);</w:t>
       </w:r>
     </w:p>
     <w:p>
@@ -298,7 +307,13 @@
           <w:bCs/>
           <w:lang w:val="cs-CZ"/>
         </w:rPr>
-        <w:t>Figury:</w:t>
+        <w:t>Tropy</w:t>
+      </w:r>
+      <w:r>
+        <w:rPr>
+          <w:lang w:val="cs-CZ"/>
+        </w:rPr>
+        <w:t>: personifikace</w:t>
       </w:r>
       <w:r>
         <w:rPr>
@@ -310,113 +325,81 @@
         <w:rPr>
           <w:lang w:val="cs-CZ"/>
         </w:rPr>
-        <w:t>apostrofa („Sviť, měsíčku…“, „Ach ty vládo…“); inverze („Národy na šňůrce vodit chceš…“); elipsa</w:t>
-      </w:r>
-      <w:r>
-        <w:rPr>
-          <w:lang w:val="cs-CZ"/>
-        </w:rPr>
-        <w:t xml:space="preserve"> </w:t>
-      </w:r>
-      <w:r>
-        <w:rPr>
-          <w:lang w:val="cs-CZ"/>
-        </w:rPr>
-        <w:t>(„</w:t>
+        <w:t xml:space="preserve">(„(Vládo) Národy </w:t>
+      </w:r>
+      <w:r>
+        <w:rPr>
+          <w:lang w:val="cs-CZ"/>
+        </w:rPr>
+        <w:t>na šňůrce</w:t>
+      </w:r>
+      <w:r>
+        <w:rPr>
+          <w:lang w:val="cs-CZ"/>
+        </w:rPr>
+        <w:t xml:space="preserve"> vodit chceš…“, „Sviť, měsíčku…“), ironie (slavný </w:t>
       </w:r>
       <w:proofErr w:type="spellStart"/>
       <w:r>
         <w:rPr>
           <w:lang w:val="cs-CZ"/>
         </w:rPr>
-        <w:t>Kdyžna</w:t>
+        <w:t>ouřad</w:t>
       </w:r>
       <w:proofErr w:type="spellEnd"/>
       <w:r>
         <w:rPr>
           <w:lang w:val="cs-CZ"/>
         </w:rPr>
-        <w:t xml:space="preserve"> třetí [hodinu] šlo…“); řečnická otázka („…jakpak se ti Brixen líbí?“);</w:t>
-      </w:r>
-    </w:p>
-    <w:p>
-      <w:pPr>
-        <w:rPr>
-          <w:lang w:val="cs-CZ"/>
-        </w:rPr>
-      </w:pPr>
-      <w:r>
+        <w:t>), přirovnání, hyperbola</w:t>
+      </w:r>
+    </w:p>
+    <w:p>
+      <w:pPr>
         <w:rPr>
           <w:b/>
           <w:bCs/>
           <w:lang w:val="cs-CZ"/>
         </w:rPr>
-        <w:t>Tropy</w:t>
-      </w:r>
-      <w:r>
-        <w:rPr>
-          <w:lang w:val="cs-CZ"/>
-        </w:rPr>
-        <w:t>:</w:t>
-      </w:r>
-      <w:r>
-        <w:rPr>
-          <w:lang w:val="cs-CZ"/>
-        </w:rPr>
-        <w:t xml:space="preserve"> </w:t>
-      </w:r>
-      <w:r>
-        <w:rPr>
-          <w:lang w:val="cs-CZ"/>
-        </w:rPr>
-        <w:t>personifikace</w:t>
-      </w:r>
-      <w:r>
-        <w:rPr>
-          <w:lang w:val="cs-CZ"/>
-        </w:rPr>
-        <w:t xml:space="preserve"> </w:t>
-      </w:r>
-      <w:r>
-        <w:rPr>
-          <w:lang w:val="cs-CZ"/>
-        </w:rPr>
-        <w:t xml:space="preserve">(„(Vládo) Národy </w:t>
-      </w:r>
-      <w:r>
-        <w:rPr>
-          <w:lang w:val="cs-CZ"/>
-        </w:rPr>
-        <w:t>na šňůrce</w:t>
-      </w:r>
-      <w:r>
-        <w:rPr>
-          <w:lang w:val="cs-CZ"/>
-        </w:rPr>
-        <w:t xml:space="preserve"> vodit chceš…“, „Sviť, měsíčku…“), ironie (slavný </w:t>
-      </w:r>
-      <w:proofErr w:type="spellStart"/>
-      <w:r>
-        <w:rPr>
-          <w:lang w:val="cs-CZ"/>
-        </w:rPr>
-        <w:t>ouřad</w:t>
-      </w:r>
-      <w:proofErr w:type="spellEnd"/>
-      <w:r>
-        <w:rPr>
-          <w:lang w:val="cs-CZ"/>
-        </w:rPr>
-        <w:t>), přirovnání, hyperbola</w:t>
-      </w:r>
-    </w:p>
-    <w:p>
-      <w:pPr>
+      </w:pPr>
+      <w:r>
         <w:rPr>
           <w:b/>
           <w:bCs/>
           <w:lang w:val="cs-CZ"/>
         </w:rPr>
+        <w:t xml:space="preserve">Jazykové prostředky: </w:t>
+      </w:r>
+      <w:r>
+        <w:rPr>
+          <w:lang w:val="cs-CZ"/>
+        </w:rPr>
+        <w:t xml:space="preserve">hovorový jazyk, </w:t>
+      </w:r>
+      <w:r>
+        <w:rPr>
+          <w:lang w:val="cs-CZ"/>
+        </w:rPr>
+        <w:t>citově</w:t>
+      </w:r>
+      <w:r>
+        <w:rPr>
+          <w:lang w:val="cs-CZ"/>
+        </w:rPr>
+        <w:t xml:space="preserve"> zabarvená slova, Německá slova</w:t>
+      </w:r>
+      <w:r>
+        <w:rPr>
+          <w:lang w:val="cs-CZ"/>
+        </w:rPr>
+        <w:t>, archaismy</w:t>
+      </w:r>
+    </w:p>
+    <w:p>
+      <w:pPr>
+        <w:rPr>
+          <w:lang w:val="cs-CZ"/>
+        </w:rPr>
       </w:pPr>
       <w:r>
         <w:rPr>
@@ -424,259 +407,86 @@
           <w:bCs/>
           <w:lang w:val="cs-CZ"/>
         </w:rPr>
-        <w:t>Jazykové prostředky:</w:t>
-      </w:r>
+        <w:t xml:space="preserve">Kompozice: </w:t>
+      </w:r>
+      <w:r>
+        <w:rPr>
+          <w:lang w:val="cs-CZ"/>
+        </w:rPr>
+        <w:t>Skládá se z devíti zpěvů. Kazda sloka se skládá ze 4 veršů. Nejčastější typ rýmu, co se zde vyskytuje je sdruženy a střídavý. Vypravěč je v </w:t>
+      </w:r>
+      <w:proofErr w:type="spellStart"/>
+      <w:r>
+        <w:rPr>
+          <w:lang w:val="cs-CZ"/>
+        </w:rPr>
+        <w:t>i</w:t>
+      </w:r>
+      <w:r>
+        <w:rPr>
+          <w:lang w:val="cs-CZ"/>
+        </w:rPr>
+        <w:t>ch</w:t>
+      </w:r>
+      <w:proofErr w:type="spellEnd"/>
+      <w:r>
+        <w:rPr>
+          <w:lang w:val="cs-CZ"/>
+        </w:rPr>
+        <w:t xml:space="preserve"> formě</w:t>
+      </w:r>
+      <w:r>
+        <w:rPr>
+          <w:lang w:val="cs-CZ"/>
+        </w:rPr>
+        <w:t xml:space="preserve"> (autor to vše vypráví měsíčku)</w:t>
+      </w:r>
+      <w:r>
+        <w:rPr>
+          <w:lang w:val="cs-CZ"/>
+        </w:rPr>
+        <w:t xml:space="preserve">. Vyprávěn retrospektivně. Autobiografické </w:t>
+      </w:r>
+      <w:proofErr w:type="gramStart"/>
+      <w:r>
+        <w:rPr>
+          <w:lang w:val="cs-CZ"/>
+        </w:rPr>
+        <w:t>rysy..</w:t>
+      </w:r>
+      <w:proofErr w:type="gramEnd"/>
+      <w:r>
+        <w:rPr>
+          <w:lang w:val="cs-CZ"/>
+        </w:rPr>
+        <w:t xml:space="preserve"> Vypraví to měsíci.</w:t>
+      </w:r>
+    </w:p>
+    <w:p>
+      <w:pPr>
+        <w:rPr>
+          <w:lang w:val="cs-CZ"/>
+        </w:rPr>
+      </w:pPr>
       <w:r>
         <w:rPr>
           <w:b/>
           <w:bCs/>
           <w:lang w:val="cs-CZ"/>
         </w:rPr>
-        <w:t xml:space="preserve"> </w:t>
-      </w:r>
-      <w:r>
-        <w:rPr>
-          <w:lang w:val="cs-CZ"/>
-        </w:rPr>
-        <w:t xml:space="preserve">hovorový jazyk, </w:t>
-      </w:r>
-      <w:r>
-        <w:rPr>
-          <w:lang w:val="cs-CZ"/>
-        </w:rPr>
-        <w:t>citově</w:t>
-      </w:r>
-      <w:r>
-        <w:rPr>
-          <w:lang w:val="cs-CZ"/>
-        </w:rPr>
-        <w:t xml:space="preserve"> zabarvená slova</w:t>
-      </w:r>
-      <w:r>
-        <w:rPr>
-          <w:lang w:val="cs-CZ"/>
-        </w:rPr>
-        <w:t xml:space="preserve">, </w:t>
-      </w:r>
-      <w:r>
-        <w:rPr>
-          <w:lang w:val="cs-CZ"/>
-        </w:rPr>
-        <w:t>Německá slova</w:t>
-      </w:r>
-      <w:r>
-        <w:rPr>
-          <w:lang w:val="cs-CZ"/>
-        </w:rPr>
-        <w:t>, archaismy</w:t>
-      </w:r>
-    </w:p>
-    <w:p>
-      <w:pPr>
-        <w:rPr>
-          <w:lang w:val="cs-CZ"/>
-        </w:rPr>
-      </w:pPr>
-      <w:r>
-        <w:rPr>
-          <w:b/>
-          <w:bCs/>
-          <w:lang w:val="cs-CZ"/>
-        </w:rPr>
-        <w:t>Kompozice:</w:t>
-      </w:r>
-      <w:r>
-        <w:rPr>
-          <w:b/>
-          <w:bCs/>
-          <w:lang w:val="cs-CZ"/>
-        </w:rPr>
-        <w:t xml:space="preserve"> </w:t>
-      </w:r>
-      <w:r>
-        <w:rPr>
-          <w:lang w:val="cs-CZ"/>
-        </w:rPr>
-        <w:t xml:space="preserve">Skládá se z devíti zpěvů. Kazda sloka se </w:t>
-      </w:r>
-      <w:r>
-        <w:rPr>
-          <w:lang w:val="cs-CZ"/>
-        </w:rPr>
-        <w:t>skládá</w:t>
-      </w:r>
-      <w:r>
-        <w:rPr>
-          <w:lang w:val="cs-CZ"/>
-        </w:rPr>
-        <w:t xml:space="preserve"> ze 4 </w:t>
-      </w:r>
-      <w:r>
-        <w:rPr>
-          <w:lang w:val="cs-CZ"/>
-        </w:rPr>
-        <w:t>veršů. Nejčastější</w:t>
-      </w:r>
-      <w:r>
-        <w:rPr>
-          <w:lang w:val="cs-CZ"/>
-        </w:rPr>
-        <w:t xml:space="preserve"> typ </w:t>
-      </w:r>
-      <w:r>
-        <w:rPr>
-          <w:lang w:val="cs-CZ"/>
-        </w:rPr>
-        <w:t>rýmu,</w:t>
-      </w:r>
-      <w:r>
-        <w:rPr>
-          <w:lang w:val="cs-CZ"/>
-        </w:rPr>
-        <w:t xml:space="preserve"> co se </w:t>
-      </w:r>
-      <w:r>
-        <w:rPr>
-          <w:lang w:val="cs-CZ"/>
-        </w:rPr>
-        <w:t>zd</w:t>
-      </w:r>
-      <w:r>
-        <w:rPr>
-          <w:lang w:val="cs-CZ"/>
-        </w:rPr>
-        <w:t xml:space="preserve">e vyskytuje je </w:t>
-      </w:r>
-      <w:r>
-        <w:rPr>
-          <w:lang w:val="cs-CZ"/>
-        </w:rPr>
-        <w:t>sdruženy</w:t>
-      </w:r>
-      <w:r>
-        <w:rPr>
-          <w:lang w:val="cs-CZ"/>
-        </w:rPr>
-        <w:t xml:space="preserve"> a </w:t>
-      </w:r>
-      <w:r>
-        <w:rPr>
-          <w:lang w:val="cs-CZ"/>
-        </w:rPr>
-        <w:t xml:space="preserve">střídavý. </w:t>
-      </w:r>
-      <w:r>
-        <w:rPr>
-          <w:lang w:val="cs-CZ"/>
-        </w:rPr>
-        <w:t>Vypravěč je v </w:t>
-      </w:r>
-      <w:proofErr w:type="spellStart"/>
-      <w:r>
-        <w:rPr>
-          <w:lang w:val="cs-CZ"/>
-        </w:rPr>
-        <w:t>ir</w:t>
-      </w:r>
-      <w:proofErr w:type="spellEnd"/>
-      <w:r>
-        <w:rPr>
-          <w:lang w:val="cs-CZ"/>
-        </w:rPr>
-        <w:t xml:space="preserve"> formě</w:t>
-      </w:r>
-      <w:r>
-        <w:rPr>
-          <w:lang w:val="cs-CZ"/>
-        </w:rPr>
-        <w:t xml:space="preserve"> (autor to vše vypráví měsíčku)</w:t>
-      </w:r>
-      <w:r>
-        <w:rPr>
-          <w:lang w:val="cs-CZ"/>
-        </w:rPr>
-        <w:t xml:space="preserve">. Vyprávěn retrospektivně. </w:t>
-      </w:r>
-      <w:r>
-        <w:rPr>
-          <w:lang w:val="cs-CZ"/>
-        </w:rPr>
-        <w:t>Autobiografické</w:t>
-      </w:r>
-      <w:r>
-        <w:rPr>
-          <w:lang w:val="cs-CZ"/>
-        </w:rPr>
-        <w:t xml:space="preserve"> rysy</w:t>
-      </w:r>
-      <w:r>
-        <w:rPr>
-          <w:lang w:val="cs-CZ"/>
-        </w:rPr>
-        <w:t>.</w:t>
-      </w:r>
-      <w:r>
-        <w:rPr>
-          <w:lang w:val="cs-CZ"/>
-        </w:rPr>
-        <w:t>.</w:t>
-      </w:r>
-      <w:r>
-        <w:rPr>
-          <w:lang w:val="cs-CZ"/>
-        </w:rPr>
-        <w:t xml:space="preserve"> Vypraví</w:t>
-      </w:r>
-      <w:r>
-        <w:rPr>
-          <w:lang w:val="cs-CZ"/>
-        </w:rPr>
-        <w:t xml:space="preserve"> to </w:t>
-      </w:r>
-      <w:r>
-        <w:rPr>
-          <w:lang w:val="cs-CZ"/>
-        </w:rPr>
-        <w:t>měsíci.</w:t>
-      </w:r>
-    </w:p>
-    <w:p>
-      <w:pPr>
-        <w:rPr>
-          <w:lang w:val="cs-CZ"/>
-        </w:rPr>
-      </w:pPr>
-      <w:r>
-        <w:rPr>
-          <w:b/>
-          <w:bCs/>
-          <w:lang w:val="cs-CZ"/>
-        </w:rPr>
         <w:t>Časoprostor:</w:t>
       </w:r>
       <w:r>
         <w:rPr>
           <w:lang w:val="cs-CZ"/>
         </w:rPr>
-        <w:t xml:space="preserve"> </w:t>
-      </w:r>
-      <w:r>
-        <w:rPr>
-          <w:lang w:val="cs-CZ"/>
-        </w:rPr>
-        <w:t xml:space="preserve">19. </w:t>
-      </w:r>
-      <w:r>
-        <w:rPr>
-          <w:lang w:val="cs-CZ"/>
-        </w:rPr>
-        <w:t xml:space="preserve">století </w:t>
-      </w:r>
-      <w:r>
-        <w:rPr>
-          <w:lang w:val="cs-CZ"/>
-        </w:rPr>
-        <w:t>(zima roku 1851)</w:t>
+        <w:t xml:space="preserve"> 19. </w:t>
+      </w:r>
+      <w:r>
+        <w:rPr>
+          <w:lang w:val="cs-CZ"/>
+        </w:rPr>
+        <w:t>století (zima roku 1851)</w:t>
       </w:r>
       <w:r>
         <w:rPr>
@@ -742,13 +552,7 @@
         <w:rPr>
           <w:lang w:val="cs-CZ"/>
         </w:rPr>
-        <w:t xml:space="preserve"> cesta do Brixenu</w:t>
-      </w:r>
-      <w:r>
-        <w:rPr>
-          <w:lang w:val="cs-CZ"/>
-        </w:rPr>
-        <w:t xml:space="preserve">. </w:t>
+        <w:t xml:space="preserve"> cesta do Brixenu. </w:t>
       </w:r>
     </w:p>
     <w:p>
@@ -783,55 +587,13 @@
         <w:rPr>
           <w:lang w:val="cs-CZ"/>
         </w:rPr>
-        <w:t>K</w:t>
-      </w:r>
-      <w:r>
-        <w:rPr>
-          <w:lang w:val="cs-CZ"/>
-        </w:rPr>
-        <w:t>.</w:t>
-      </w:r>
-      <w:r>
-        <w:rPr>
-          <w:lang w:val="cs-CZ"/>
-        </w:rPr>
-        <w:t>H</w:t>
-      </w:r>
-      <w:r>
-        <w:rPr>
-          <w:lang w:val="cs-CZ"/>
-        </w:rPr>
-        <w:t>.</w:t>
-      </w:r>
-      <w:r>
-        <w:rPr>
-          <w:lang w:val="cs-CZ"/>
-        </w:rPr>
-        <w:t>B</w:t>
-      </w:r>
-      <w:r>
-        <w:rPr>
-          <w:lang w:val="cs-CZ"/>
-        </w:rPr>
-        <w:t>.</w:t>
-      </w:r>
-      <w:r>
-        <w:rPr>
-          <w:lang w:val="cs-CZ"/>
-        </w:rPr>
-        <w:t xml:space="preserve"> – hlavni postava, </w:t>
-      </w:r>
-      <w:r>
-        <w:rPr>
-          <w:lang w:val="cs-CZ"/>
-        </w:rPr>
-        <w:t xml:space="preserve">rebel kritizující habsburskou monarchii; statečný, ironický, </w:t>
-      </w:r>
-      <w:r>
-        <w:rPr>
-          <w:lang w:val="cs-CZ"/>
-        </w:rPr>
-        <w:t>osamocený, odvážný</w:t>
+        <w:t xml:space="preserve">K.H.B. – hlavni postava, </w:t>
+      </w:r>
+      <w:r>
+        <w:rPr>
+          <w:lang w:val="cs-CZ"/>
+        </w:rPr>
+        <w:t>rebel kritizující habsburskou monarchii; statečný, ironický, osamocený, odvážný</w:t>
       </w:r>
       <w:r>
         <w:rPr>
@@ -905,13 +667,7 @@
         <w:rPr>
           <w:lang w:val="cs-CZ"/>
         </w:rPr>
-        <w:t xml:space="preserve">, </w:t>
-      </w:r>
-      <w:r>
-        <w:rPr>
-          <w:lang w:val="cs-CZ"/>
-        </w:rPr>
-        <w:t>jeden z policistů, kteří autora doprovázejí; ztělesňuje neschopnost rakouské policie</w:t>
+        <w:t>, jeden z policistů, kteří autora doprovázejí; ztělesňuje neschopnost rakouské policie</w:t>
       </w:r>
     </w:p>
     <w:p>
@@ -971,19 +727,7 @@
         <w:rPr>
           <w:lang w:val="cs-CZ"/>
         </w:rPr>
-        <w:t xml:space="preserve">LEXANDER BACH: </w:t>
-      </w:r>
-      <w:r>
-        <w:rPr>
-          <w:lang w:val="cs-CZ"/>
-        </w:rPr>
-        <w:t>tvrdý</w:t>
-      </w:r>
-      <w:r>
-        <w:rPr>
-          <w:lang w:val="cs-CZ"/>
-        </w:rPr>
-        <w:t>́ rakouský ministr; autor ho v básni pouze zmiňuje</w:t>
+        <w:t>LEXANDER BACH: tvrdý́ rakouský ministr; autor ho v básni pouze zmiňuje</w:t>
       </w:r>
     </w:p>
     <w:p>
@@ -1001,50 +745,20 @@
         <w:rPr>
           <w:lang w:val="cs-CZ"/>
         </w:rPr>
-        <w:t>M</w:t>
-      </w:r>
-      <w:r>
-        <w:rPr>
-          <w:lang w:val="cs-CZ"/>
-        </w:rPr>
-        <w:t>ěsíček</w:t>
-      </w:r>
-      <w:r>
-        <w:rPr>
-          <w:lang w:val="cs-CZ"/>
-        </w:rPr>
-        <w:t>:</w:t>
-      </w:r>
-      <w:r>
-        <w:rPr>
-          <w:lang w:val="cs-CZ"/>
-        </w:rPr>
-        <w:t xml:space="preserve"> promlouvá s Karlem Havlíčkem Borovským o Brixenu, o loučení s rodinou</w:t>
-      </w:r>
-    </w:p>
-    <w:p>
-      <w:pPr>
-        <w:rPr>
-          <w:lang w:val="cs-CZ"/>
-        </w:rPr>
-      </w:pPr>
-      <w:r>
-        <w:rPr>
-          <w:lang w:val="cs-CZ"/>
-        </w:rPr>
-        <w:t>Karel Havlíček</w:t>
-      </w:r>
-      <w:r>
-        <w:rPr>
-          <w:lang w:val="cs-CZ"/>
-        </w:rPr>
-        <w:t xml:space="preserve"> </w:t>
-      </w:r>
-      <w:r>
-        <w:rPr>
-          <w:lang w:val="cs-CZ"/>
-        </w:rPr>
-        <w:t>(1821-1856)</w:t>
+        <w:t>Měsíček: promlouvá s Karlem Havlíčkem Borovským o Brixenu, o loučení s rodinou</w:t>
+      </w:r>
+    </w:p>
+    <w:p>
+      <w:pPr>
+        <w:rPr>
+          <w:lang w:val="cs-CZ"/>
+        </w:rPr>
+      </w:pPr>
+      <w:r>
+        <w:rPr>
+          <w:lang w:val="cs-CZ"/>
+        </w:rPr>
+        <w:t>Karel Havlíček (1821-1856)</w:t>
       </w:r>
     </w:p>
     <w:p>
@@ -1182,13 +896,7 @@
         <w:rPr>
           <w:lang w:val="cs-CZ"/>
         </w:rPr>
-        <w:t xml:space="preserve">. </w:t>
-      </w:r>
-      <w:r>
-        <w:rPr>
-          <w:lang w:val="cs-CZ"/>
-        </w:rPr>
-        <w:t>Po návratu z Brixenu umírá na tuberkulózu. Jeho pohřeb se stává manifestací českých vlastenců a sjednocení.</w:t>
+        <w:t>. Po návratu z Brixenu umírá na tuberkulózu. Jeho pohřeb se stává manifestací českých vlastenců a sjednocení.</w:t>
       </w:r>
     </w:p>
     <w:p>
@@ -1240,13 +948,7 @@
         <w:rPr>
           <w:lang w:val="cs-CZ"/>
         </w:rPr>
-        <w:t>v kontextu již završeného národního obrození* tvořila tzv. 2. generace národních buditelů*; z konkrétních literárních směrů je u nás stále aktuální realismus* (často v rámci tzv. generace májovců*, jíž začínají nahrazovat tzv. lumírovci); na realismus* navazuje ve Francii nově vzniklý naturalismus; vycházejí i některá pozdní díla v rámci romantismu; k prolínání realismu* a romantismu* dochází v tzv. venkovské próze; REALISMUS*: Božena Němcová (Babička), Jan Neruda (Arabesky), Gustave Flaubert (Paní Bovaryová, Citová výchova); VENKOVSKÁ PRÓZA: Karolína Světlá (Vesnický román, Kříž u potoka); ROMANTISMUS*: Karel Jaromír Erben (Kytice); ROMANTICKÁ POEZIE: Vítězslav Hálek (Večerní písně</w:t>
-      </w:r>
-      <w:r>
-        <w:rPr>
-          <w:lang w:val="cs-CZ"/>
-        </w:rPr>
-        <w:t>)</w:t>
+        <w:t>v kontextu již završeného národního obrození* tvořila tzv. 2. generace národních buditelů*; z konkrétních literárních směrů je u nás stále aktuální realismus* (často v rámci tzv. generace májovců*, jíž začínají nahrazovat tzv. lumírovci); na realismus* navazuje ve Francii nově vzniklý naturalismus; vycházejí i některá pozdní díla v rámci romantismu; k prolínání realismu* a romantismu* dochází v tzv. venkovské próze; REALISMUS*: Božena Němcová (Babička), Jan Neruda (Arabesky), Gustave Flaubert (Paní Bovaryová, Citová výchova); VENKOVSKÁ PRÓZA: Karolína Světlá (Vesnický román, Kříž u potoka); ROMANTISMUS*: Karel Jaromír Erben (Kytice); ROMANTICKÁ POEZIE: Vítězslav Hálek (Večerní písně)</w:t>
       </w:r>
     </w:p>
     <w:p>
@@ -1366,11 +1068,19 @@
           <w:lang w:val="cs-CZ"/>
         </w:rPr>
       </w:pPr>
-      <w:r>
-        <w:rPr>
-          <w:lang w:val="cs-CZ"/>
-        </w:rPr>
-        <w:t>ZPĚV - promluva k měsíci</w:t>
+      <w:proofErr w:type="gramStart"/>
+      <w:r>
+        <w:rPr>
+          <w:lang w:val="cs-CZ"/>
+        </w:rPr>
+        <w:t>ZPĚV - promluva</w:t>
+      </w:r>
+      <w:proofErr w:type="gramEnd"/>
+      <w:r>
+        <w:rPr>
+          <w:lang w:val="cs-CZ"/>
+        </w:rPr>
+        <w:t xml:space="preserve"> k měsíci</w:t>
       </w:r>
     </w:p>
     <w:p>
@@ -1384,11 +1094,19 @@
           <w:lang w:val="cs-CZ"/>
         </w:rPr>
       </w:pPr>
-      <w:r>
-        <w:rPr>
-          <w:lang w:val="cs-CZ"/>
-        </w:rPr>
-        <w:t>ZPĚV - probuzen policisty, nucen odejít do exilu</w:t>
+      <w:proofErr w:type="gramStart"/>
+      <w:r>
+        <w:rPr>
+          <w:lang w:val="cs-CZ"/>
+        </w:rPr>
+        <w:t>ZPĚV - probuzen</w:t>
+      </w:r>
+      <w:proofErr w:type="gramEnd"/>
+      <w:r>
+        <w:rPr>
+          <w:lang w:val="cs-CZ"/>
+        </w:rPr>
+        <w:t xml:space="preserve"> policisty, nucen odejít do exilu</w:t>
       </w:r>
     </w:p>
     <w:p>
@@ -1402,11 +1120,19 @@
           <w:lang w:val="cs-CZ"/>
         </w:rPr>
       </w:pPr>
-      <w:r>
-        <w:rPr>
-          <w:lang w:val="cs-CZ"/>
-        </w:rPr>
-        <w:t>ZPĚV - přibližuje obsah soudního nařízení</w:t>
+      <w:proofErr w:type="gramStart"/>
+      <w:r>
+        <w:rPr>
+          <w:lang w:val="cs-CZ"/>
+        </w:rPr>
+        <w:t>ZPĚV - přibližuje</w:t>
+      </w:r>
+      <w:proofErr w:type="gramEnd"/>
+      <w:r>
+        <w:rPr>
+          <w:lang w:val="cs-CZ"/>
+        </w:rPr>
+        <w:t xml:space="preserve"> obsah soudního nařízení</w:t>
       </w:r>
     </w:p>
     <w:p>
@@ -1420,11 +1146,19 @@
           <w:lang w:val="cs-CZ"/>
         </w:rPr>
       </w:pPr>
-      <w:r>
-        <w:rPr>
-          <w:lang w:val="cs-CZ"/>
-        </w:rPr>
-        <w:t xml:space="preserve">ZPĚV - popis nátlaku, který na něj vyvíjí komisař </w:t>
+      <w:proofErr w:type="gramStart"/>
+      <w:r>
+        <w:rPr>
+          <w:lang w:val="cs-CZ"/>
+        </w:rPr>
+        <w:t>ZPĚV - popis</w:t>
+      </w:r>
+      <w:proofErr w:type="gramEnd"/>
+      <w:r>
+        <w:rPr>
+          <w:lang w:val="cs-CZ"/>
+        </w:rPr>
+        <w:t xml:space="preserve"> nátlaku, který na něj vyvíjí komisař </w:t>
       </w:r>
       <w:proofErr w:type="spellStart"/>
       <w:r>
@@ -1446,11 +1180,19 @@
           <w:lang w:val="cs-CZ"/>
         </w:rPr>
       </w:pPr>
-      <w:r>
-        <w:rPr>
-          <w:lang w:val="cs-CZ"/>
-        </w:rPr>
-        <w:t>ZPĚV - loučení se s rodinou</w:t>
+      <w:proofErr w:type="gramStart"/>
+      <w:r>
+        <w:rPr>
+          <w:lang w:val="cs-CZ"/>
+        </w:rPr>
+        <w:t>ZPĚV - loučení</w:t>
+      </w:r>
+      <w:proofErr w:type="gramEnd"/>
+      <w:r>
+        <w:rPr>
+          <w:lang w:val="cs-CZ"/>
+        </w:rPr>
+        <w:t xml:space="preserve"> se s rodinou</w:t>
       </w:r>
     </w:p>
     <w:p>
@@ -1464,11 +1206,19 @@
           <w:lang w:val="cs-CZ"/>
         </w:rPr>
       </w:pPr>
-      <w:r>
-        <w:rPr>
-          <w:lang w:val="cs-CZ"/>
-        </w:rPr>
-        <w:t>ZPĚV - popis míst, která se mu vzdalují</w:t>
+      <w:proofErr w:type="gramStart"/>
+      <w:r>
+        <w:rPr>
+          <w:lang w:val="cs-CZ"/>
+        </w:rPr>
+        <w:t>ZPĚV - popis</w:t>
+      </w:r>
+      <w:proofErr w:type="gramEnd"/>
+      <w:r>
+        <w:rPr>
+          <w:lang w:val="cs-CZ"/>
+        </w:rPr>
+        <w:t xml:space="preserve"> míst, která se mu vzdalují</w:t>
       </w:r>
     </w:p>
     <w:p>
@@ -1482,11 +1232,19 @@
           <w:lang w:val="cs-CZ"/>
         </w:rPr>
       </w:pPr>
-      <w:r>
-        <w:rPr>
-          <w:lang w:val="cs-CZ"/>
-        </w:rPr>
-        <w:t>ZPĚV - popis cesty přes Alpy i svých myšlenek</w:t>
+      <w:proofErr w:type="gramStart"/>
+      <w:r>
+        <w:rPr>
+          <w:lang w:val="cs-CZ"/>
+        </w:rPr>
+        <w:t>ZPĚV - popis</w:t>
+      </w:r>
+      <w:proofErr w:type="gramEnd"/>
+      <w:r>
+        <w:rPr>
+          <w:lang w:val="cs-CZ"/>
+        </w:rPr>
+        <w:t xml:space="preserve"> cesty přes Alpy i svých myšlenek</w:t>
       </w:r>
     </w:p>
     <w:p>
@@ -1500,11 +1258,19 @@
           <w:lang w:val="cs-CZ"/>
         </w:rPr>
       </w:pPr>
-      <w:r>
-        <w:rPr>
-          <w:lang w:val="cs-CZ"/>
-        </w:rPr>
-        <w:t>ZPĚV - problémy na voze; výsměch, satirické poznámky</w:t>
+      <w:proofErr w:type="gramStart"/>
+      <w:r>
+        <w:rPr>
+          <w:lang w:val="cs-CZ"/>
+        </w:rPr>
+        <w:t>ZPĚV - problémy</w:t>
+      </w:r>
+      <w:proofErr w:type="gramEnd"/>
+      <w:r>
+        <w:rPr>
+          <w:lang w:val="cs-CZ"/>
+        </w:rPr>
+        <w:t xml:space="preserve"> na voze; výsměch, satirické poznámky</w:t>
       </w:r>
     </w:p>
     <w:p>
@@ -1518,11 +1284,19 @@
           <w:lang w:val="cs-CZ"/>
         </w:rPr>
       </w:pPr>
-      <w:r>
-        <w:rPr>
-          <w:lang w:val="cs-CZ"/>
-        </w:rPr>
-        <w:t>ZPĚV - příjezd do Brixenu, kde Havlíček zůstává</w:t>
+      <w:proofErr w:type="gramStart"/>
+      <w:r>
+        <w:rPr>
+          <w:lang w:val="cs-CZ"/>
+        </w:rPr>
+        <w:t>ZPĚV - příjezd</w:t>
+      </w:r>
+      <w:proofErr w:type="gramEnd"/>
+      <w:r>
+        <w:rPr>
+          <w:lang w:val="cs-CZ"/>
+        </w:rPr>
+        <w:t xml:space="preserve"> do Brixenu, kde Havlíček zůstává</w:t>
       </w:r>
     </w:p>
     <w:p>
